--- a/기획서/Shop V1.0.docx
+++ b/기획서/Shop V1.0.docx
@@ -522,9 +522,6 @@
               <w:pStyle w:val="a5"/>
               <w:ind w:leftChars="0" w:left="0"/>
               <w:jc w:val="left"/>
-              <w:rPr>
-                <w:rFonts w:hint="eastAsia"/>
-              </w:rPr>
             </w:pPr>
             <w:r>
               <w:rPr>
@@ -572,9 +569,6 @@
               <w:pStyle w:val="a5"/>
               <w:ind w:leftChars="0" w:left="0"/>
               <w:jc w:val="left"/>
-              <w:rPr>
-                <w:rFonts w:hint="eastAsia"/>
-              </w:rPr>
             </w:pPr>
             <w:r>
               <w:rPr>
@@ -609,9 +603,6 @@
               <w:pStyle w:val="a5"/>
               <w:ind w:leftChars="0" w:left="0"/>
               <w:jc w:val="left"/>
-              <w:rPr>
-                <w:rFonts w:hint="eastAsia"/>
-              </w:rPr>
             </w:pPr>
             <w:r>
               <w:rPr>
@@ -682,9 +673,6 @@
               <w:pStyle w:val="a5"/>
               <w:ind w:leftChars="0" w:left="0"/>
               <w:jc w:val="left"/>
-              <w:rPr>
-                <w:rFonts w:hint="eastAsia"/>
-              </w:rPr>
             </w:pPr>
             <w:r>
               <w:rPr>
@@ -790,9 +778,6 @@
               <w:pStyle w:val="a5"/>
               <w:ind w:leftChars="0" w:left="0"/>
               <w:jc w:val="left"/>
-              <w:rPr>
-                <w:rFonts w:hint="eastAsia"/>
-              </w:rPr>
             </w:pPr>
             <w:r>
               <w:rPr>
@@ -811,9 +796,6 @@
               <w:pStyle w:val="a5"/>
               <w:ind w:leftChars="0" w:left="0"/>
               <w:jc w:val="left"/>
-              <w:rPr>
-                <w:rFonts w:hint="eastAsia"/>
-              </w:rPr>
             </w:pPr>
             <w:r>
               <w:rPr>
@@ -821,8 +803,6 @@
               </w:rPr>
               <w:t>현재 장착 중인 공 스킨 아이템을 해제하여 공의 모습을 기본으로 되돌립니다.</w:t>
             </w:r>
-            <w:bookmarkStart w:id="0" w:name="_GoBack"/>
-            <w:bookmarkEnd w:id="0"/>
           </w:p>
         </w:tc>
       </w:tr>
@@ -1518,9 +1498,6 @@
           <w:numId w:val="1"/>
         </w:numPr>
         <w:ind w:leftChars="0"/>
-        <w:rPr>
-          <w:rFonts w:hint="eastAsia"/>
-        </w:rPr>
       </w:pPr>
       <w:r>
         <w:rPr>
@@ -2023,9 +2000,6 @@
           <w:numId w:val="1"/>
         </w:numPr>
         <w:ind w:leftChars="0"/>
-        <w:rPr>
-          <w:rFonts w:hint="eastAsia"/>
-        </w:rPr>
       </w:pPr>
       <w:r>
         <w:rPr>
@@ -2138,13 +2112,7 @@
         <w:t xml:space="preserve"> 등장 확률은 동일해야 합니다.</w:t>
       </w:r>
     </w:p>
-    <w:p>
-      <w:pPr>
-        <w:rPr>
-          <w:rFonts w:hint="eastAsia"/>
-        </w:rPr>
-      </w:pPr>
-    </w:p>
+    <w:p/>
     <w:p>
       <w:pPr>
         <w:widowControl/>
@@ -2211,7 +2179,6 @@
               <w:pStyle w:val="a5"/>
               <w:ind w:leftChars="0" w:left="0"/>
               <w:rPr>
-                <w:rFonts w:hint="eastAsia"/>
                 <w:b/>
               </w:rPr>
             </w:pPr>
@@ -2234,7 +2201,6 @@
               <w:pStyle w:val="a5"/>
               <w:ind w:leftChars="0" w:left="0"/>
               <w:rPr>
-                <w:rFonts w:hint="eastAsia"/>
                 <w:b/>
               </w:rPr>
             </w:pPr>
@@ -2257,7 +2223,6 @@
               <w:pStyle w:val="a5"/>
               <w:ind w:leftChars="0" w:left="0"/>
               <w:rPr>
-                <w:rFonts w:hint="eastAsia"/>
                 <w:b/>
               </w:rPr>
             </w:pPr>
@@ -2280,9 +2245,6 @@
             <w:pPr>
               <w:pStyle w:val="a5"/>
               <w:ind w:leftChars="0" w:left="0"/>
-              <w:rPr>
-                <w:rFonts w:hint="eastAsia"/>
-              </w:rPr>
             </w:pPr>
             <w:proofErr w:type="spellStart"/>
             <w:r>
@@ -2308,9 +2270,6 @@
             <w:pPr>
               <w:pStyle w:val="a5"/>
               <w:ind w:leftChars="0" w:left="0"/>
-              <w:rPr>
-                <w:rFonts w:hint="eastAsia"/>
-              </w:rPr>
             </w:pPr>
             <w:r>
               <w:rPr>
@@ -2331,9 +2290,6 @@
             <w:pPr>
               <w:pStyle w:val="a5"/>
               <w:ind w:leftChars="0" w:left="0"/>
-              <w:rPr>
-                <w:rFonts w:hint="eastAsia"/>
-              </w:rPr>
             </w:pPr>
             <w:r>
               <w:rPr>
@@ -2404,9 +2360,6 @@
             <w:pPr>
               <w:pStyle w:val="a5"/>
               <w:ind w:leftChars="0" w:left="0"/>
-              <w:rPr>
-                <w:rFonts w:hint="eastAsia"/>
-              </w:rPr>
             </w:pPr>
             <w:r>
               <w:rPr>
@@ -2434,9 +2387,6 @@
             <w:pPr>
               <w:pStyle w:val="a5"/>
               <w:ind w:leftChars="0" w:left="0"/>
-              <w:rPr>
-                <w:rFonts w:hint="eastAsia"/>
-              </w:rPr>
             </w:pPr>
             <w:proofErr w:type="spellStart"/>
             <w:r>
@@ -2453,9 +2403,6 @@
             <w:pPr>
               <w:pStyle w:val="a5"/>
               <w:ind w:leftChars="0" w:left="0"/>
-              <w:rPr>
-                <w:rFonts w:hint="eastAsia"/>
-              </w:rPr>
             </w:pPr>
             <w:r>
               <w:t>70</w:t>
@@ -2470,9 +2417,6 @@
             <w:pPr>
               <w:pStyle w:val="a5"/>
               <w:ind w:leftChars="0" w:left="0"/>
-              <w:rPr>
-                <w:rFonts w:hint="eastAsia"/>
-              </w:rPr>
             </w:pPr>
             <w:proofErr w:type="spellStart"/>
             <w:r>
@@ -2513,16 +2457,12 @@
               <w:pStyle w:val="a5"/>
               <w:ind w:leftChars="0" w:left="0"/>
               <w:rPr>
-                <w:rFonts w:hint="eastAsia"/>
                 <w:b/>
               </w:rPr>
             </w:pPr>
             <w:proofErr w:type="spellStart"/>
             <w:r>
-              <w:t>gachaRate_</w:t>
-            </w:r>
-            <w:r>
-              <w:t>Rare</w:t>
+              <w:t>gachaRate_Rare</w:t>
             </w:r>
             <w:proofErr w:type="spellEnd"/>
           </w:p>
@@ -2535,9 +2475,6 @@
             <w:pPr>
               <w:pStyle w:val="a5"/>
               <w:ind w:leftChars="0" w:left="0"/>
-              <w:rPr>
-                <w:rFonts w:hint="eastAsia"/>
-              </w:rPr>
             </w:pPr>
             <w:r>
               <w:rPr>
@@ -2558,9 +2495,6 @@
             <w:pPr>
               <w:pStyle w:val="a5"/>
               <w:ind w:leftChars="0" w:left="0"/>
-              <w:rPr>
-                <w:rFonts w:hint="eastAsia"/>
-              </w:rPr>
             </w:pPr>
             <w:r>
               <w:rPr>
@@ -2581,19 +2515,12 @@
               <w:pStyle w:val="a5"/>
               <w:ind w:leftChars="0" w:left="0"/>
               <w:rPr>
-                <w:rFonts w:hint="eastAsia"/>
                 <w:b/>
               </w:rPr>
             </w:pPr>
             <w:proofErr w:type="spellStart"/>
             <w:r>
-              <w:t>gachaRate_</w:t>
-            </w:r>
-            <w:r>
-              <w:t>Unique</w:t>
-            </w:r>
-            <w:r>
-              <w:t>l</w:t>
+              <w:t>gachaRate_Uniquel</w:t>
             </w:r>
             <w:proofErr w:type="spellEnd"/>
           </w:p>
@@ -2606,9 +2533,6 @@
             <w:pPr>
               <w:pStyle w:val="a5"/>
               <w:ind w:leftChars="0" w:left="0"/>
-              <w:rPr>
-                <w:rFonts w:hint="eastAsia"/>
-              </w:rPr>
             </w:pPr>
             <w:r>
               <w:t>5</w:t>
@@ -2623,9 +2547,6 @@
             <w:pPr>
               <w:pStyle w:val="a5"/>
               <w:ind w:leftChars="0" w:left="0"/>
-              <w:rPr>
-                <w:rFonts w:hint="eastAsia"/>
-              </w:rPr>
             </w:pPr>
             <w:r>
               <w:rPr>
@@ -2641,9 +2562,6 @@
       <w:pPr>
         <w:pStyle w:val="a5"/>
         <w:ind w:leftChars="0" w:left="284"/>
-        <w:rPr>
-          <w:rFonts w:hint="eastAsia"/>
-        </w:rPr>
       </w:pPr>
       <w:r>
         <w:t xml:space="preserve">* </w:t>
@@ -2758,7 +2676,6 @@
               <w:pStyle w:val="a5"/>
               <w:ind w:leftChars="0" w:left="0"/>
               <w:rPr>
-                <w:rFonts w:hint="eastAsia"/>
                 <w:b/>
               </w:rPr>
             </w:pPr>
@@ -2789,7 +2706,6 @@
               <w:pStyle w:val="a5"/>
               <w:ind w:leftChars="0" w:left="0"/>
               <w:rPr>
-                <w:rFonts w:hint="eastAsia"/>
                 <w:b/>
               </w:rPr>
             </w:pPr>
@@ -2822,7 +2738,6 @@
               <w:pStyle w:val="a5"/>
               <w:ind w:leftChars="0" w:left="0"/>
               <w:rPr>
-                <w:rFonts w:hint="eastAsia"/>
                 <w:b/>
               </w:rPr>
             </w:pPr>
@@ -2845,7 +2760,6 @@
               <w:pStyle w:val="a5"/>
               <w:ind w:leftChars="0" w:left="0"/>
               <w:rPr>
-                <w:rFonts w:hint="eastAsia"/>
                 <w:b/>
               </w:rPr>
             </w:pPr>
@@ -2868,9 +2782,6 @@
             <w:pPr>
               <w:pStyle w:val="a5"/>
               <w:ind w:leftChars="0" w:left="0"/>
-              <w:rPr>
-                <w:rFonts w:hint="eastAsia"/>
-              </w:rPr>
             </w:pPr>
             <w:r>
               <w:rPr>
@@ -2888,9 +2799,6 @@
             <w:pPr>
               <w:pStyle w:val="a5"/>
               <w:ind w:leftChars="0" w:left="0"/>
-              <w:rPr>
-                <w:rFonts w:hint="eastAsia"/>
-              </w:rPr>
             </w:pPr>
             <w:r>
               <w:rPr>
@@ -2913,9 +2821,6 @@
             <w:pPr>
               <w:pStyle w:val="a5"/>
               <w:ind w:leftChars="0" w:left="0"/>
-              <w:rPr>
-                <w:rFonts w:hint="eastAsia"/>
-              </w:rPr>
             </w:pPr>
             <w:r>
               <w:rPr>
@@ -2933,9 +2838,6 @@
             <w:pPr>
               <w:pStyle w:val="a5"/>
               <w:ind w:leftChars="0" w:left="0"/>
-              <w:rPr>
-                <w:rFonts w:hint="eastAsia"/>
-              </w:rPr>
             </w:pPr>
             <w:r>
               <w:rPr>
@@ -2958,9 +2860,6 @@
             <w:pPr>
               <w:pStyle w:val="a5"/>
               <w:ind w:leftChars="0" w:left="0"/>
-              <w:rPr>
-                <w:rFonts w:hint="eastAsia"/>
-              </w:rPr>
             </w:pPr>
             <w:r>
               <w:rPr>
@@ -2978,9 +2877,6 @@
             <w:pPr>
               <w:pStyle w:val="a5"/>
               <w:ind w:leftChars="0" w:left="0"/>
-              <w:rPr>
-                <w:rFonts w:hint="eastAsia"/>
-              </w:rPr>
             </w:pPr>
             <w:r>
               <w:rPr>
@@ -3003,9 +2899,6 @@
             <w:pPr>
               <w:pStyle w:val="a5"/>
               <w:ind w:leftChars="0" w:left="0"/>
-              <w:rPr>
-                <w:rFonts w:hint="eastAsia"/>
-              </w:rPr>
             </w:pPr>
             <w:r>
               <w:rPr>
@@ -3023,9 +2916,6 @@
             <w:pPr>
               <w:pStyle w:val="a5"/>
               <w:ind w:leftChars="0" w:left="0"/>
-              <w:rPr>
-                <w:rFonts w:hint="eastAsia"/>
-              </w:rPr>
             </w:pPr>
             <w:r>
               <w:rPr>
@@ -3048,9 +2938,6 @@
             <w:pPr>
               <w:pStyle w:val="a5"/>
               <w:ind w:leftChars="0" w:left="0"/>
-              <w:rPr>
-                <w:rFonts w:hint="eastAsia"/>
-              </w:rPr>
             </w:pPr>
             <w:r>
               <w:rPr>
@@ -3068,9 +2955,6 @@
             <w:pPr>
               <w:pStyle w:val="a5"/>
               <w:ind w:leftChars="0" w:left="0"/>
-              <w:rPr>
-                <w:rFonts w:hint="eastAsia"/>
-              </w:rPr>
             </w:pPr>
             <w:r>
               <w:rPr>
@@ -3093,9 +2977,6 @@
             <w:pPr>
               <w:pStyle w:val="a5"/>
               <w:ind w:leftChars="0" w:left="0"/>
-              <w:rPr>
-                <w:rFonts w:hint="eastAsia"/>
-              </w:rPr>
             </w:pPr>
             <w:r>
               <w:rPr>
@@ -3113,9 +2994,6 @@
             <w:pPr>
               <w:pStyle w:val="a5"/>
               <w:ind w:leftChars="0" w:left="0"/>
-              <w:rPr>
-                <w:rFonts w:hint="eastAsia"/>
-              </w:rPr>
             </w:pPr>
             <w:r>
               <w:rPr>
@@ -3138,9 +3016,6 @@
             <w:pPr>
               <w:pStyle w:val="a5"/>
               <w:ind w:leftChars="0" w:left="0"/>
-              <w:rPr>
-                <w:rFonts w:hint="eastAsia"/>
-              </w:rPr>
             </w:pPr>
             <w:r>
               <w:rPr>
@@ -3158,9 +3033,6 @@
             <w:pPr>
               <w:pStyle w:val="a5"/>
               <w:ind w:leftChars="0" w:left="0"/>
-              <w:rPr>
-                <w:rFonts w:hint="eastAsia"/>
-              </w:rPr>
             </w:pPr>
             <w:r>
               <w:rPr>
@@ -3183,9 +3055,6 @@
             <w:pPr>
               <w:pStyle w:val="a5"/>
               <w:ind w:leftChars="0" w:left="0"/>
-              <w:rPr>
-                <w:rFonts w:hint="eastAsia"/>
-              </w:rPr>
             </w:pPr>
             <w:r>
               <w:rPr>
@@ -3203,9 +3072,6 @@
             <w:pPr>
               <w:pStyle w:val="a5"/>
               <w:ind w:leftChars="0" w:left="0"/>
-              <w:rPr>
-                <w:rFonts w:hint="eastAsia"/>
-              </w:rPr>
             </w:pPr>
             <w:r>
               <w:rPr>
@@ -3253,12 +3119,13 @@
     <w:p>
       <w:pPr>
         <w:pStyle w:val="a5"/>
-        <w:numPr>
-          <w:ilvl w:val="0"/>
-          <w:numId w:val="1"/>
-        </w:numPr>
-        <w:ind w:leftChars="0"/>
-      </w:pPr>
+        <w:ind w:leftChars="0" w:left="284"/>
+        <w:rPr>
+          <w:rFonts w:hint="eastAsia"/>
+        </w:rPr>
+      </w:pPr>
+      <w:bookmarkStart w:id="0" w:name="_GoBack"/>
+      <w:bookmarkEnd w:id="0"/>
     </w:p>
     <w:p>
       <w:pPr>
@@ -3266,9 +3133,6 @@
         <w:wordWrap/>
         <w:autoSpaceDE/>
         <w:autoSpaceDN/>
-        <w:rPr>
-          <w:rFonts w:hint="eastAsia"/>
-        </w:rPr>
       </w:pPr>
     </w:p>
     <w:sectPr>

--- a/기획서/Shop V1.0.docx
+++ b/기획서/Shop V1.0.docx
@@ -683,11 +683,25 @@
             <w:r>
               <w:t xml:space="preserve"> </w:t>
             </w:r>
-            <w:r>
-              <w:rPr>
-                <w:rFonts w:hint="eastAsia"/>
-              </w:rPr>
-              <w:t>보유한 공스킨을 장착/해제할 수 있는 공간입니다.</w:t>
+            <w:bookmarkStart w:id="0" w:name="_GoBack"/>
+            <w:bookmarkEnd w:id="0"/>
+            <w:r>
+              <w:rPr>
+                <w:rFonts w:hint="eastAsia"/>
+              </w:rPr>
+              <w:t xml:space="preserve">공스킨을 </w:t>
+            </w:r>
+            <w:r>
+              <w:rPr>
+                <w:rFonts w:hint="eastAsia"/>
+              </w:rPr>
+              <w:t>변경</w:t>
+            </w:r>
+            <w:r>
+              <w:rPr>
+                <w:rFonts w:hint="eastAsia"/>
+              </w:rPr>
+              <w:t>할 수 있는 공간입니다.</w:t>
             </w:r>
           </w:p>
         </w:tc>
@@ -745,7 +759,13 @@
               <w:rPr>
                 <w:rFonts w:hint="eastAsia"/>
               </w:rPr>
-              <w:t>공 스킨 장착</w:t>
+              <w:t xml:space="preserve">공 스킨 </w:t>
+            </w:r>
+            <w:r>
+              <w:rPr>
+                <w:rFonts w:hint="eastAsia"/>
+              </w:rPr>
+              <w:t>변경</w:t>
             </w:r>
           </w:p>
         </w:tc>
@@ -758,50 +778,29 @@
               <w:pStyle w:val="a5"/>
               <w:ind w:leftChars="0" w:left="0"/>
               <w:jc w:val="left"/>
-            </w:pPr>
-            <w:r>
-              <w:rPr>
-                <w:rFonts w:hint="eastAsia"/>
-              </w:rPr>
-              <w:t>공 스킨 아이템을 장착하여 공의 모습을 변경합니다.</w:t>
-            </w:r>
-          </w:p>
-        </w:tc>
-      </w:tr>
-      <w:tr>
-        <w:tc>
-          <w:tcPr>
-            <w:tcW w:w="2126" w:type="dxa"/>
-          </w:tcPr>
-          <w:p>
-            <w:pPr>
-              <w:pStyle w:val="a5"/>
-              <w:ind w:leftChars="0" w:left="0"/>
-              <w:jc w:val="left"/>
-            </w:pPr>
-            <w:r>
-              <w:rPr>
-                <w:rFonts w:hint="eastAsia"/>
-              </w:rPr>
-              <w:t>공 스킨 해제</w:t>
-            </w:r>
-          </w:p>
-        </w:tc>
-        <w:tc>
-          <w:tcPr>
-            <w:tcW w:w="8051" w:type="dxa"/>
-          </w:tcPr>
-          <w:p>
-            <w:pPr>
-              <w:pStyle w:val="a5"/>
-              <w:ind w:leftChars="0" w:left="0"/>
-              <w:jc w:val="left"/>
-            </w:pPr>
-            <w:r>
-              <w:rPr>
-                <w:rFonts w:hint="eastAsia"/>
-              </w:rPr>
-              <w:t>현재 장착 중인 공 스킨 아이템을 해제하여 공의 모습을 기본으로 되돌립니다.</w:t>
+              <w:rPr>
+                <w:rFonts w:hint="eastAsia"/>
+              </w:rPr>
+            </w:pPr>
+            <w:r>
+              <w:rPr>
+                <w:rFonts w:hint="eastAsia"/>
+              </w:rPr>
+              <w:t xml:space="preserve">보유 중인 공 스킨을 선택하여 </w:t>
+            </w:r>
+            <w:proofErr w:type="spellStart"/>
+            <w:r>
+              <w:rPr>
+                <w:rFonts w:hint="eastAsia"/>
+              </w:rPr>
+              <w:t>공</w:t>
+            </w:r>
+            <w:proofErr w:type="spellEnd"/>
+            <w:r>
+              <w:rPr>
+                <w:rFonts w:hint="eastAsia"/>
+              </w:rPr>
+              <w:t xml:space="preserve"> 스킨을 변경할 수 있습니다.</w:t>
             </w:r>
           </w:p>
         </w:tc>
@@ -945,7 +944,19 @@
         <w:rPr>
           <w:rFonts w:hint="eastAsia"/>
         </w:rPr>
-        <w:t>보유 중인 공 스킨은 언제든 장착/해제할 수 있습니다.</w:t>
+        <w:t xml:space="preserve">보유 중인 공 스킨은 언제든 </w:t>
+      </w:r>
+      <w:r>
+        <w:rPr>
+          <w:rFonts w:hint="eastAsia"/>
+        </w:rPr>
+        <w:t>변경</w:t>
+      </w:r>
+      <w:r>
+        <w:rPr>
+          <w:rFonts w:hint="eastAsia"/>
+        </w:rPr>
+        <w:t>할 수 있습니다.</w:t>
       </w:r>
     </w:p>
     <w:p>
@@ -1406,7 +1417,7 @@
         <w:rPr>
           <w:rFonts w:hint="eastAsia"/>
         </w:rPr>
-        <w:t>장착/해제</w:t>
+        <w:t>변경</w:t>
       </w:r>
     </w:p>
     <w:p>
@@ -1430,7 +1441,19 @@
         <w:rPr>
           <w:rFonts w:hint="eastAsia"/>
         </w:rPr>
-        <w:t xml:space="preserve"> 상태인 공 스킨을 선택하여 장착할 수 있습니다.</w:t>
+        <w:t xml:space="preserve"> 상태인 공 스킨을 선택하여 </w:t>
+      </w:r>
+      <w:r>
+        <w:rPr>
+          <w:rFonts w:hint="eastAsia"/>
+        </w:rPr>
+        <w:t>공 스킨을 변경</w:t>
+      </w:r>
+      <w:r>
+        <w:rPr>
+          <w:rFonts w:hint="eastAsia"/>
+        </w:rPr>
+        <w:t>할 수 있습니다.</w:t>
       </w:r>
     </w:p>
     <w:p>
@@ -1446,7 +1469,19 @@
         <w:rPr>
           <w:rFonts w:hint="eastAsia"/>
         </w:rPr>
-        <w:t>스킨을 장착하면 현재 공의 모습이 해당 공 스킨 모습으로 변경됩니다.</w:t>
+        <w:t xml:space="preserve">스킨을 </w:t>
+      </w:r>
+      <w:r>
+        <w:rPr>
+          <w:rFonts w:hint="eastAsia"/>
+        </w:rPr>
+        <w:t>변경</w:t>
+      </w:r>
+      <w:r>
+        <w:rPr>
+          <w:rFonts w:hint="eastAsia"/>
+        </w:rPr>
+        <w:t>하면 현재 공의 모습이 해당 공 스킨 모습으로 변경됩니다.</w:t>
       </w:r>
     </w:p>
     <w:p>
@@ -1457,37 +1492,15 @@
           <w:numId w:val="1"/>
         </w:numPr>
         <w:ind w:leftChars="0"/>
-      </w:pPr>
-      <w:r>
-        <w:rPr>
-          <w:rFonts w:hint="eastAsia"/>
-        </w:rPr>
-        <w:t>장착 상태인 공 스킨을 선택하여 해제할 수 있습니다.</w:t>
-      </w:r>
-    </w:p>
-    <w:p>
-      <w:pPr>
-        <w:pStyle w:val="a5"/>
-        <w:numPr>
-          <w:ilvl w:val="3"/>
-          <w:numId w:val="1"/>
-        </w:numPr>
-        <w:ind w:leftChars="0"/>
-      </w:pPr>
-      <w:r>
-        <w:rPr>
-          <w:rFonts w:hint="eastAsia"/>
-        </w:rPr>
-        <w:t>스킨을 해제하면 기본 공의 모습으로</w:t>
-      </w:r>
-      <w:r>
-        <w:t xml:space="preserve"> </w:t>
-      </w:r>
-      <w:r>
-        <w:rPr>
-          <w:rFonts w:hint="eastAsia"/>
-        </w:rPr>
-        <w:t>변경됩니다.</w:t>
+        <w:rPr>
+          <w:rFonts w:hint="eastAsia"/>
+        </w:rPr>
+      </w:pPr>
+      <w:r>
+        <w:rPr>
+          <w:rFonts w:hint="eastAsia"/>
+        </w:rPr>
+        <w:t>장착 상태인 공 스킨은 해제할 수 없습니다.</w:t>
       </w:r>
     </w:p>
     <w:p>
@@ -3120,12 +3133,7 @@
       <w:pPr>
         <w:pStyle w:val="a5"/>
         <w:ind w:leftChars="0" w:left="284"/>
-        <w:rPr>
-          <w:rFonts w:hint="eastAsia"/>
-        </w:rPr>
-      </w:pPr>
-      <w:bookmarkStart w:id="0" w:name="_GoBack"/>
-      <w:bookmarkEnd w:id="0"/>
+      </w:pPr>
     </w:p>
     <w:p>
       <w:pPr>
